--- a/Doc-SW/ECUs/ECU-AdministrarDetalleInforme/ECU_InsertarDetalle.docx
+++ b/Doc-SW/ECUs/ECU-AdministrarDetalleInforme/ECU_InsertarDetalle.docx
@@ -75,7 +75,23 @@
           <w:sz w:val="24"/>
           <w:lang w:val="es-MX"/>
         </w:rPr>
-        <w:t>: Caso de uso insertar detalle</w:t>
+        <w:t xml:space="preserve">: </w:t>
+      </w:r>
+      <w:r>
+        <w:rPr>
+          <w:rFonts w:ascii="Arial" w:hAnsi="Arial"/>
+          <w:sz w:val="24"/>
+          <w:lang w:val="es-MX"/>
+        </w:rPr>
+        <w:t>I</w:t>
+      </w:r>
+      <w:r>
+        <w:rPr>
+          <w:rFonts w:ascii="Arial" w:hAnsi="Arial"/>
+          <w:sz w:val="24"/>
+          <w:lang w:val="es-MX"/>
+        </w:rPr>
+        <w:t>nsertar detalle</w:t>
       </w:r>
       <w:r>
         <w:rPr>
@@ -421,15 +437,7 @@
           <w:sz w:val="24"/>
           <w:lang w:val="es-MX"/>
         </w:rPr>
-        <w:t>Insertar Informe</w:t>
-      </w:r>
-      <w:r>
-        <w:rPr>
-          <w:rFonts w:ascii="Arial" w:hAnsi="Arial"/>
-          <w:sz w:val="24"/>
-          <w:lang w:val="es-MX"/>
-        </w:rPr>
-        <w:t xml:space="preserve"> &lt;&lt;incluye a&gt;&gt; Insertar detalle</w:t>
+        <w:t>Insertar Informe &lt;&lt;incluye a&gt;&gt; Insertar detalle</w:t>
       </w:r>
       <w:r>
         <w:rPr>
@@ -653,6 +661,8 @@
           <w:lang w:val="es-MX"/>
         </w:rPr>
       </w:pPr>
+      <w:bookmarkStart w:id="0" w:name="_GoBack"/>
+      <w:bookmarkEnd w:id="0"/>
     </w:p>
     <w:p>
       <w:pPr>
@@ -801,7 +811,15 @@
                 <w:sz w:val="24"/>
                 <w:lang w:val="es-MX"/>
               </w:rPr>
-              <w:t>El usuario debe iniciar sesión.</w:t>
+              <w:t>Se ingresa a insertar informe, y selecciona la opción de detalle</w:t>
+            </w:r>
+            <w:r>
+              <w:rPr>
+                <w:rFonts w:ascii="Arial" w:hAnsi="Arial"/>
+                <w:sz w:val="24"/>
+                <w:lang w:val="es-MX"/>
+              </w:rPr>
+              <w:t>.</w:t>
             </w:r>
           </w:p>
         </w:tc>
@@ -817,6 +835,7 @@
               <w:rPr>
                 <w:rFonts w:ascii="Arial" w:hAnsi="Arial"/>
                 <w:sz w:val="24"/>
+                <w:u w:val="single"/>
                 <w:lang w:val="es-MX"/>
               </w:rPr>
             </w:pPr>
@@ -849,23 +868,23 @@
                 <w:sz w:val="24"/>
                 <w:lang w:val="es-MX"/>
               </w:rPr>
-              <w:t xml:space="preserve">El usuario debe de </w:t>
-            </w:r>
-            <w:r>
-              <w:rPr>
-                <w:rFonts w:ascii="Arial" w:hAnsi="Arial"/>
-                <w:sz w:val="24"/>
-                <w:lang w:val="es-MX"/>
-              </w:rPr>
-              <w:t>seleccionar Administrar Informes</w:t>
-            </w:r>
-            <w:r>
-              <w:rPr>
-                <w:rFonts w:ascii="Arial" w:hAnsi="Arial"/>
-                <w:sz w:val="24"/>
-                <w:lang w:val="es-MX"/>
-              </w:rPr>
-              <w:t xml:space="preserve"> en el menú.</w:t>
+              <w:t>S</w:t>
+            </w:r>
+            <w:r>
+              <w:rPr>
+                <w:rFonts w:ascii="Arial" w:hAnsi="Arial"/>
+                <w:sz w:val="24"/>
+                <w:lang w:val="es-MX"/>
+              </w:rPr>
+              <w:t xml:space="preserve">e presentara en la pantalla las opciones para </w:t>
+            </w:r>
+            <w:r>
+              <w:rPr>
+                <w:rFonts w:ascii="Arial" w:hAnsi="Arial"/>
+                <w:sz w:val="24"/>
+                <w:lang w:val="es-MX"/>
+              </w:rPr>
+              <w:t>elegir la finca, la cantidad aplicada y las hectáreas aplicadas.</w:t>
             </w:r>
           </w:p>
         </w:tc>
@@ -913,7 +932,7 @@
                 <w:sz w:val="24"/>
                 <w:lang w:val="es-MX"/>
               </w:rPr>
-              <w:t>Se despliegan las opciones.</w:t>
+              <w:t>El usuario ingresa los datos requeridos.</w:t>
             </w:r>
           </w:p>
         </w:tc>
@@ -929,7 +948,6 @@
               <w:rPr>
                 <w:rFonts w:ascii="Arial" w:hAnsi="Arial"/>
                 <w:sz w:val="24"/>
-                <w:u w:val="single"/>
                 <w:lang w:val="es-MX"/>
               </w:rPr>
             </w:pPr>
@@ -962,47 +980,7 @@
                 <w:sz w:val="24"/>
                 <w:lang w:val="es-MX"/>
               </w:rPr>
-              <w:t>Se ingresa a insertar informe</w:t>
-            </w:r>
-            <w:r>
-              <w:rPr>
-                <w:rFonts w:ascii="Arial" w:hAnsi="Arial"/>
-                <w:sz w:val="24"/>
-                <w:lang w:val="es-MX"/>
-              </w:rPr>
-              <w:t>,</w:t>
-            </w:r>
-            <w:r>
-              <w:rPr>
-                <w:rFonts w:ascii="Arial" w:hAnsi="Arial"/>
-                <w:sz w:val="24"/>
-                <w:lang w:val="es-MX"/>
-              </w:rPr>
-              <w:t xml:space="preserve"> y selecciona la opción de detalle,</w:t>
-            </w:r>
-            <w:r>
-              <w:rPr>
-                <w:rFonts w:ascii="Arial" w:hAnsi="Arial"/>
-                <w:sz w:val="24"/>
-                <w:lang w:val="es-MX"/>
-              </w:rPr>
-              <w:t xml:space="preserve"> se presentara en la pantalla las opciones para </w:t>
-            </w:r>
-            <w:r>
-              <w:rPr>
-                <w:rFonts w:ascii="Arial" w:hAnsi="Arial"/>
-                <w:sz w:val="24"/>
-                <w:lang w:val="es-MX"/>
-              </w:rPr>
-              <w:t xml:space="preserve">elegir </w:t>
-            </w:r>
-            <w:r>
-              <w:rPr>
-                <w:rFonts w:ascii="Arial" w:hAnsi="Arial"/>
-                <w:sz w:val="24"/>
-                <w:lang w:val="es-MX"/>
-              </w:rPr>
-              <w:t>la finca, la cantidad aplicada y las hectáreas aplicadas.</w:t>
+              <w:t>El usuario presiona el botón de insertar.</w:t>
             </w:r>
           </w:p>
         </w:tc>
@@ -1050,7 +1028,119 @@
                 <w:sz w:val="24"/>
                 <w:lang w:val="es-MX"/>
               </w:rPr>
-              <w:t>El usuario presiona el botón de insertar.</w:t>
+              <w:t>El sistema debe mostrar un mensaje indicando que se insertó correctamente.</w:t>
+            </w:r>
+          </w:p>
+        </w:tc>
+      </w:tr>
+    </w:tbl>
+    <w:p>
+      <w:pPr>
+        <w:jc w:val="both"/>
+        <w:rPr>
+          <w:rFonts w:ascii="Arial" w:hAnsi="Arial"/>
+          <w:b/>
+          <w:sz w:val="24"/>
+          <w:lang w:val="es-MX"/>
+        </w:rPr>
+      </w:pPr>
+    </w:p>
+    <w:p>
+      <w:pPr>
+        <w:jc w:val="both"/>
+        <w:rPr>
+          <w:rFonts w:ascii="Arial" w:hAnsi="Arial"/>
+          <w:sz w:val="24"/>
+          <w:lang w:val="es-MX"/>
+        </w:rPr>
+      </w:pPr>
+      <w:r>
+        <w:rPr>
+          <w:rFonts w:ascii="Arial" w:hAnsi="Arial"/>
+          <w:b/>
+          <w:sz w:val="24"/>
+          <w:lang w:val="es-MX"/>
+        </w:rPr>
+        <w:t>Flujo alternativo de interacciones</w:t>
+      </w:r>
+      <w:r>
+        <w:rPr>
+          <w:rFonts w:ascii="Arial" w:hAnsi="Arial"/>
+          <w:sz w:val="24"/>
+          <w:lang w:val="es-MX"/>
+        </w:rPr>
+        <w:t xml:space="preserve">: </w:t>
+      </w:r>
+    </w:p>
+    <w:p>
+      <w:pPr>
+        <w:jc w:val="both"/>
+        <w:rPr>
+          <w:rFonts w:ascii="Arial" w:hAnsi="Arial"/>
+          <w:sz w:val="24"/>
+          <w:lang w:val="es-MX"/>
+        </w:rPr>
+      </w:pPr>
+    </w:p>
+    <w:tbl>
+      <w:tblPr>
+        <w:tblW w:w="8717" w:type="dxa"/>
+        <w:tblBorders>
+          <w:top w:val="single" w:sz="4" w:space="0" w:color="auto"/>
+          <w:left w:val="single" w:sz="4" w:space="0" w:color="auto"/>
+          <w:bottom w:val="single" w:sz="4" w:space="0" w:color="auto"/>
+          <w:right w:val="single" w:sz="4" w:space="0" w:color="auto"/>
+          <w:insideH w:val="single" w:sz="4" w:space="0" w:color="auto"/>
+          <w:insideV w:val="single" w:sz="4" w:space="0" w:color="auto"/>
+        </w:tblBorders>
+        <w:tblLayout w:type="fixed"/>
+        <w:tblCellMar>
+          <w:left w:w="70" w:type="dxa"/>
+          <w:right w:w="70" w:type="dxa"/>
+        </w:tblCellMar>
+        <w:tblLook w:val="0000" w:firstRow="0" w:lastRow="0" w:firstColumn="0" w:lastColumn="0" w:noHBand="0" w:noVBand="0"/>
+      </w:tblPr>
+      <w:tblGrid>
+        <w:gridCol w:w="704"/>
+        <w:gridCol w:w="8013"/>
+      </w:tblGrid>
+      <w:tr>
+        <w:tc>
+          <w:tcPr>
+            <w:tcW w:w="704" w:type="dxa"/>
+          </w:tcPr>
+          <w:p>
+            <w:pPr>
+              <w:jc w:val="both"/>
+              <w:rPr>
+                <w:rFonts w:ascii="Arial" w:hAnsi="Arial"/>
+                <w:b/>
+                <w:sz w:val="24"/>
+                <w:lang w:val="es-MX"/>
+              </w:rPr>
+            </w:pPr>
+            <w:r>
+              <w:rPr>
+                <w:rFonts w:ascii="Arial" w:hAnsi="Arial"/>
+                <w:b/>
+                <w:sz w:val="24"/>
+                <w:lang w:val="es-MX"/>
+              </w:rPr>
+              <w:t>#</w:t>
+            </w:r>
+          </w:p>
+        </w:tc>
+        <w:tc>
+          <w:tcPr>
+            <w:tcW w:w="8013" w:type="dxa"/>
+          </w:tcPr>
+          <w:p>
+            <w:pPr>
+              <w:pStyle w:val="Ttulo2"/>
+              <w:jc w:val="center"/>
+            </w:pPr>
+            <w:r>
+              <w:t>Acciones de un actor o respuestas del sistema</w:t>
             </w:r>
           </w:p>
         </w:tc>
@@ -1058,52 +1148,176 @@
       <w:tr>
         <w:tc>
           <w:tcPr>
-            <w:tcW w:w="637" w:type="dxa"/>
-          </w:tcPr>
-          <w:p>
-            <w:pPr>
-              <w:jc w:val="both"/>
-              <w:rPr>
-                <w:rFonts w:ascii="Arial" w:hAnsi="Arial"/>
-                <w:sz w:val="24"/>
-                <w:lang w:val="es-MX"/>
-              </w:rPr>
-            </w:pPr>
-            <w:r>
-              <w:rPr>
-                <w:rFonts w:ascii="Arial" w:hAnsi="Arial"/>
-                <w:sz w:val="24"/>
-                <w:lang w:val="es-MX"/>
-              </w:rPr>
-              <w:t>6</w:t>
-            </w:r>
-          </w:p>
-        </w:tc>
-        <w:tc>
-          <w:tcPr>
-            <w:tcW w:w="8080" w:type="dxa"/>
-          </w:tcPr>
-          <w:p>
-            <w:pPr>
-              <w:jc w:val="both"/>
-              <w:rPr>
-                <w:rFonts w:ascii="Arial" w:hAnsi="Arial"/>
-                <w:sz w:val="24"/>
-                <w:lang w:val="es-MX"/>
-              </w:rPr>
-            </w:pPr>
-            <w:r>
-              <w:rPr>
-                <w:rFonts w:ascii="Arial" w:hAnsi="Arial"/>
-                <w:sz w:val="24"/>
-                <w:lang w:val="es-MX"/>
-              </w:rPr>
-              <w:t>El sistema debe mostrar un mensaje indicando que se insertó correctamente.</w:t>
+            <w:tcW w:w="704" w:type="dxa"/>
+          </w:tcPr>
+          <w:p>
+            <w:pPr>
+              <w:jc w:val="both"/>
+              <w:rPr>
+                <w:rFonts w:ascii="Arial" w:hAnsi="Arial"/>
+                <w:sz w:val="24"/>
+                <w:lang w:val="es-MX"/>
+              </w:rPr>
+            </w:pPr>
+            <w:r>
+              <w:rPr>
+                <w:rFonts w:ascii="Arial" w:hAnsi="Arial"/>
+                <w:sz w:val="24"/>
+                <w:lang w:val="es-MX"/>
+              </w:rPr>
+              <w:t>3.a</w:t>
+            </w:r>
+          </w:p>
+        </w:tc>
+        <w:tc>
+          <w:tcPr>
+            <w:tcW w:w="8013" w:type="dxa"/>
+          </w:tcPr>
+          <w:p>
+            <w:pPr>
+              <w:jc w:val="both"/>
+              <w:rPr>
+                <w:rFonts w:ascii="Arial" w:hAnsi="Arial"/>
+                <w:sz w:val="24"/>
+                <w:lang w:val="es-MX"/>
+              </w:rPr>
+            </w:pPr>
+            <w:r>
+              <w:rPr>
+                <w:rFonts w:ascii="Arial" w:hAnsi="Arial"/>
+                <w:sz w:val="24"/>
+                <w:lang w:val="es-MX"/>
+              </w:rPr>
+              <w:t>Se ingresó mal los datos.</w:t>
+            </w:r>
+          </w:p>
+        </w:tc>
+      </w:tr>
+      <w:tr>
+        <w:tc>
+          <w:tcPr>
+            <w:tcW w:w="704" w:type="dxa"/>
+          </w:tcPr>
+          <w:p>
+            <w:pPr>
+              <w:jc w:val="both"/>
+              <w:rPr>
+                <w:rFonts w:ascii="Arial" w:hAnsi="Arial"/>
+                <w:sz w:val="24"/>
+                <w:lang w:val="es-MX"/>
+              </w:rPr>
+            </w:pPr>
+            <w:r>
+              <w:rPr>
+                <w:rFonts w:ascii="Arial" w:hAnsi="Arial"/>
+                <w:sz w:val="24"/>
+                <w:lang w:val="es-MX"/>
+              </w:rPr>
+              <w:lastRenderedPageBreak/>
+              <w:t>3.a.</w:t>
+            </w:r>
+            <w:r>
+              <w:rPr>
+                <w:rFonts w:ascii="Arial" w:hAnsi="Arial"/>
+                <w:sz w:val="24"/>
+                <w:lang w:val="es-MX"/>
+              </w:rPr>
+              <w:t>1</w:t>
+            </w:r>
+          </w:p>
+        </w:tc>
+        <w:tc>
+          <w:tcPr>
+            <w:tcW w:w="8013" w:type="dxa"/>
+          </w:tcPr>
+          <w:p>
+            <w:pPr>
+              <w:jc w:val="both"/>
+              <w:rPr>
+                <w:rFonts w:ascii="Arial" w:hAnsi="Arial"/>
+                <w:sz w:val="24"/>
+                <w:lang w:val="es-MX"/>
+              </w:rPr>
+            </w:pPr>
+            <w:r>
+              <w:rPr>
+                <w:rFonts w:ascii="Arial" w:hAnsi="Arial"/>
+                <w:sz w:val="24"/>
+                <w:lang w:val="es-MX"/>
+              </w:rPr>
+              <w:t>El sistema mostrará un mensaje de ERROR.</w:t>
+            </w:r>
+          </w:p>
+        </w:tc>
+      </w:tr>
+      <w:tr>
+        <w:tc>
+          <w:tcPr>
+            <w:tcW w:w="704" w:type="dxa"/>
+          </w:tcPr>
+          <w:p>
+            <w:pPr>
+              <w:jc w:val="both"/>
+              <w:rPr>
+                <w:rFonts w:ascii="Arial" w:hAnsi="Arial"/>
+                <w:sz w:val="24"/>
+                <w:lang w:val="es-MX"/>
+              </w:rPr>
+            </w:pPr>
+            <w:r>
+              <w:rPr>
+                <w:rFonts w:ascii="Arial" w:hAnsi="Arial"/>
+                <w:sz w:val="24"/>
+                <w:lang w:val="es-MX"/>
+              </w:rPr>
+              <w:t>3.a</w:t>
+            </w:r>
+            <w:r>
+              <w:rPr>
+                <w:rFonts w:ascii="Arial" w:hAnsi="Arial"/>
+                <w:sz w:val="24"/>
+                <w:lang w:val="es-MX"/>
+              </w:rPr>
+              <w:t>.2</w:t>
+            </w:r>
+          </w:p>
+        </w:tc>
+        <w:tc>
+          <w:tcPr>
+            <w:tcW w:w="8013" w:type="dxa"/>
+          </w:tcPr>
+          <w:p>
+            <w:pPr>
+              <w:jc w:val="both"/>
+              <w:rPr>
+                <w:rFonts w:ascii="Arial" w:hAnsi="Arial"/>
+                <w:sz w:val="24"/>
+                <w:lang w:val="es-MX"/>
+              </w:rPr>
+            </w:pPr>
+            <w:r>
+              <w:rPr>
+                <w:rFonts w:ascii="Arial" w:hAnsi="Arial"/>
+                <w:sz w:val="24"/>
+                <w:lang w:val="es-MX"/>
+              </w:rPr>
+              <w:t>Se volverá al paso 2.</w:t>
             </w:r>
           </w:p>
         </w:tc>
       </w:tr>
     </w:tbl>
+    <w:p>
+      <w:pPr>
+        <w:jc w:val="both"/>
+        <w:rPr>
+          <w:rFonts w:ascii="Arial" w:hAnsi="Arial"/>
+          <w:b/>
+          <w:sz w:val="24"/>
+          <w:lang w:val="es-MX"/>
+        </w:rPr>
+      </w:pPr>
+    </w:p>
     <w:p>
       <w:pPr>
         <w:jc w:val="both"/>
@@ -1196,7 +1410,6 @@
                 <w:sz w:val="24"/>
                 <w:lang w:val="es-MX"/>
               </w:rPr>
-              <w:lastRenderedPageBreak/>
               <w:t>#</w:t>
             </w:r>
           </w:p>
@@ -1917,6 +2130,26 @@
           <w:lang w:val="es-MX"/>
         </w:rPr>
       </w:pPr>
+    </w:p>
+    <w:p>
+      <w:pPr>
+        <w:jc w:val="both"/>
+        <w:rPr>
+          <w:rFonts w:ascii="Arial" w:hAnsi="Arial"/>
+          <w:sz w:val="24"/>
+          <w:lang w:val="es-MX"/>
+        </w:rPr>
+      </w:pPr>
+    </w:p>
+    <w:p>
+      <w:pPr>
+        <w:jc w:val="both"/>
+        <w:rPr>
+          <w:rFonts w:ascii="Arial" w:hAnsi="Arial"/>
+          <w:sz w:val="24"/>
+          <w:lang w:val="es-MX"/>
+        </w:rPr>
+      </w:pPr>
       <w:r>
         <w:rPr>
           <w:rFonts w:ascii="Arial" w:hAnsi="Arial"/>
@@ -1924,539 +2157,35 @@
           <w:sz w:val="24"/>
           <w:lang w:val="es-MX"/>
         </w:rPr>
-        <w:t>Flujo alternativo de interacciones</w:t>
-      </w:r>
-      <w:r>
-        <w:rPr>
-          <w:rFonts w:ascii="Arial" w:hAnsi="Arial"/>
-          <w:sz w:val="24"/>
-          <w:lang w:val="es-MX"/>
-        </w:rPr>
-        <w:t xml:space="preserve">: </w:t>
-      </w:r>
-    </w:p>
-    <w:p>
-      <w:pPr>
-        <w:jc w:val="both"/>
-        <w:rPr>
-          <w:rFonts w:ascii="Arial" w:hAnsi="Arial"/>
-          <w:sz w:val="24"/>
-          <w:lang w:val="es-MX"/>
-        </w:rPr>
-      </w:pPr>
-    </w:p>
-    <w:tbl>
-      <w:tblPr>
-        <w:tblW w:w="8717" w:type="dxa"/>
-        <w:tblBorders>
-          <w:top w:val="single" w:sz="4" w:space="0" w:color="auto"/>
-          <w:left w:val="single" w:sz="4" w:space="0" w:color="auto"/>
-          <w:bottom w:val="single" w:sz="4" w:space="0" w:color="auto"/>
-          <w:right w:val="single" w:sz="4" w:space="0" w:color="auto"/>
-          <w:insideH w:val="single" w:sz="4" w:space="0" w:color="auto"/>
-          <w:insideV w:val="single" w:sz="4" w:space="0" w:color="auto"/>
-        </w:tblBorders>
-        <w:tblLayout w:type="fixed"/>
-        <w:tblCellMar>
-          <w:left w:w="70" w:type="dxa"/>
-          <w:right w:w="70" w:type="dxa"/>
-        </w:tblCellMar>
-        <w:tblLook w:val="0000" w:firstRow="0" w:lastRow="0" w:firstColumn="0" w:lastColumn="0" w:noHBand="0" w:noVBand="0"/>
-      </w:tblPr>
-      <w:tblGrid>
-        <w:gridCol w:w="637"/>
-        <w:gridCol w:w="8080"/>
-      </w:tblGrid>
-      <w:tr>
-        <w:tc>
-          <w:tcPr>
-            <w:tcW w:w="637" w:type="dxa"/>
-          </w:tcPr>
-          <w:p>
-            <w:pPr>
-              <w:jc w:val="both"/>
-              <w:rPr>
-                <w:rFonts w:ascii="Arial" w:hAnsi="Arial"/>
-                <w:b/>
-                <w:sz w:val="24"/>
-                <w:lang w:val="es-MX"/>
-              </w:rPr>
-            </w:pPr>
-            <w:r>
-              <w:rPr>
-                <w:rFonts w:ascii="Arial" w:hAnsi="Arial"/>
-                <w:b/>
-                <w:sz w:val="24"/>
-                <w:lang w:val="es-MX"/>
-              </w:rPr>
-              <w:t>#</w:t>
-            </w:r>
-          </w:p>
-        </w:tc>
-        <w:tc>
-          <w:tcPr>
-            <w:tcW w:w="8080" w:type="dxa"/>
-          </w:tcPr>
-          <w:p>
-            <w:pPr>
-              <w:pStyle w:val="Ttulo2"/>
-              <w:jc w:val="center"/>
-            </w:pPr>
-            <w:r>
-              <w:t>Acciones de un actor o respuestas del sistema</w:t>
-            </w:r>
-          </w:p>
-        </w:tc>
-      </w:tr>
-      <w:tr>
-        <w:tc>
-          <w:tcPr>
-            <w:tcW w:w="637" w:type="dxa"/>
-          </w:tcPr>
-          <w:p>
-            <w:pPr>
-              <w:jc w:val="both"/>
-              <w:rPr>
-                <w:rFonts w:ascii="Arial" w:hAnsi="Arial"/>
-                <w:sz w:val="24"/>
-                <w:lang w:val="es-MX"/>
-              </w:rPr>
-            </w:pPr>
-            <w:r>
-              <w:rPr>
-                <w:rFonts w:ascii="Arial" w:hAnsi="Arial"/>
-                <w:sz w:val="24"/>
-                <w:lang w:val="es-MX"/>
-              </w:rPr>
-              <w:t>1</w:t>
-            </w:r>
-          </w:p>
-        </w:tc>
-        <w:tc>
-          <w:tcPr>
-            <w:tcW w:w="8080" w:type="dxa"/>
-          </w:tcPr>
-          <w:p>
-            <w:pPr>
-              <w:jc w:val="both"/>
-              <w:rPr>
-                <w:rFonts w:ascii="Arial" w:hAnsi="Arial"/>
-                <w:sz w:val="24"/>
-                <w:lang w:val="es-MX"/>
-              </w:rPr>
-            </w:pPr>
-            <w:r>
-              <w:rPr>
-                <w:rFonts w:ascii="Arial" w:hAnsi="Arial"/>
-                <w:sz w:val="24"/>
-                <w:lang w:val="es-MX"/>
-              </w:rPr>
-              <w:t>Error al iniciar sesión.</w:t>
-            </w:r>
-          </w:p>
-        </w:tc>
-      </w:tr>
-      <w:tr>
-        <w:tc>
-          <w:tcPr>
-            <w:tcW w:w="637" w:type="dxa"/>
-          </w:tcPr>
-          <w:p>
-            <w:pPr>
-              <w:jc w:val="both"/>
-              <w:rPr>
-                <w:rFonts w:ascii="Arial" w:hAnsi="Arial"/>
-                <w:sz w:val="24"/>
-                <w:lang w:val="es-MX"/>
-              </w:rPr>
-            </w:pPr>
-            <w:r>
-              <w:rPr>
-                <w:rFonts w:ascii="Arial" w:hAnsi="Arial"/>
-                <w:sz w:val="24"/>
-                <w:lang w:val="es-MX"/>
-              </w:rPr>
-              <w:t>1.1</w:t>
-            </w:r>
-          </w:p>
-        </w:tc>
-        <w:tc>
-          <w:tcPr>
-            <w:tcW w:w="8080" w:type="dxa"/>
-          </w:tcPr>
-          <w:p>
-            <w:pPr>
-              <w:jc w:val="both"/>
-              <w:rPr>
-                <w:rFonts w:ascii="Arial" w:hAnsi="Arial"/>
-                <w:sz w:val="24"/>
-                <w:lang w:val="es-MX"/>
-              </w:rPr>
-            </w:pPr>
-            <w:r>
-              <w:rPr>
-                <w:rFonts w:ascii="Arial" w:hAnsi="Arial"/>
-                <w:sz w:val="24"/>
-                <w:lang w:val="es-MX"/>
-              </w:rPr>
-              <w:t>El sistema indicara al usuario que lo vuelva a intentar</w:t>
-            </w:r>
-          </w:p>
-        </w:tc>
-      </w:tr>
-      <w:tr>
-        <w:tc>
-          <w:tcPr>
-            <w:tcW w:w="637" w:type="dxa"/>
-          </w:tcPr>
-          <w:p>
-            <w:pPr>
-              <w:jc w:val="both"/>
-              <w:rPr>
-                <w:rFonts w:ascii="Arial" w:hAnsi="Arial"/>
-                <w:sz w:val="24"/>
-                <w:lang w:val="es-MX"/>
-              </w:rPr>
-            </w:pPr>
-            <w:r>
-              <w:rPr>
-                <w:rFonts w:ascii="Arial" w:hAnsi="Arial"/>
-                <w:sz w:val="24"/>
-                <w:lang w:val="es-MX"/>
-              </w:rPr>
-              <w:t>1.2</w:t>
-            </w:r>
-          </w:p>
-        </w:tc>
-        <w:tc>
-          <w:tcPr>
-            <w:tcW w:w="8080" w:type="dxa"/>
-          </w:tcPr>
-          <w:p>
-            <w:pPr>
-              <w:jc w:val="both"/>
-              <w:rPr>
-                <w:rFonts w:ascii="Arial" w:hAnsi="Arial"/>
-                <w:sz w:val="24"/>
-                <w:lang w:val="es-MX"/>
-              </w:rPr>
-            </w:pPr>
-            <w:r>
-              <w:rPr>
-                <w:rFonts w:ascii="Arial" w:hAnsi="Arial"/>
-                <w:sz w:val="24"/>
-                <w:lang w:val="es-MX"/>
-              </w:rPr>
-              <w:t>Conexión con la base de datos caída.</w:t>
-            </w:r>
-          </w:p>
-        </w:tc>
-      </w:tr>
-      <w:tr>
-        <w:tc>
-          <w:tcPr>
-            <w:tcW w:w="637" w:type="dxa"/>
-          </w:tcPr>
-          <w:p>
-            <w:pPr>
-              <w:jc w:val="both"/>
-              <w:rPr>
-                <w:rFonts w:ascii="Arial" w:hAnsi="Arial"/>
-                <w:sz w:val="24"/>
-                <w:lang w:val="es-MX"/>
-              </w:rPr>
-            </w:pPr>
-            <w:r>
-              <w:rPr>
-                <w:rFonts w:ascii="Arial" w:hAnsi="Arial"/>
-                <w:sz w:val="24"/>
-                <w:lang w:val="es-MX"/>
-              </w:rPr>
-              <w:t>1.3</w:t>
-            </w:r>
-          </w:p>
-        </w:tc>
-        <w:tc>
-          <w:tcPr>
-            <w:tcW w:w="8080" w:type="dxa"/>
-          </w:tcPr>
-          <w:p>
-            <w:pPr>
-              <w:jc w:val="both"/>
-              <w:rPr>
-                <w:rFonts w:ascii="Arial" w:hAnsi="Arial"/>
-                <w:sz w:val="24"/>
-                <w:lang w:val="es-MX"/>
-              </w:rPr>
-            </w:pPr>
-            <w:r>
-              <w:rPr>
-                <w:rFonts w:ascii="Arial" w:hAnsi="Arial"/>
-                <w:sz w:val="24"/>
-                <w:lang w:val="es-MX"/>
-              </w:rPr>
-              <w:t>El sistema deberá avisar al usuario.</w:t>
-            </w:r>
-          </w:p>
-        </w:tc>
-      </w:tr>
-      <w:tr>
-        <w:tc>
-          <w:tcPr>
-            <w:tcW w:w="637" w:type="dxa"/>
-          </w:tcPr>
-          <w:p>
-            <w:pPr>
-              <w:jc w:val="both"/>
-              <w:rPr>
-                <w:rFonts w:ascii="Arial" w:hAnsi="Arial"/>
-                <w:sz w:val="24"/>
-                <w:lang w:val="es-MX"/>
-              </w:rPr>
-            </w:pPr>
-            <w:r>
-              <w:rPr>
-                <w:rFonts w:ascii="Arial" w:hAnsi="Arial"/>
-                <w:sz w:val="24"/>
-                <w:lang w:val="es-MX"/>
-              </w:rPr>
-              <w:t>4.</w:t>
-            </w:r>
-          </w:p>
-        </w:tc>
-        <w:tc>
-          <w:tcPr>
-            <w:tcW w:w="8080" w:type="dxa"/>
-          </w:tcPr>
-          <w:p>
-            <w:pPr>
-              <w:jc w:val="both"/>
-              <w:rPr>
-                <w:rFonts w:ascii="Arial" w:hAnsi="Arial"/>
-                <w:sz w:val="24"/>
-                <w:lang w:val="es-MX"/>
-              </w:rPr>
-            </w:pPr>
-            <w:r>
-              <w:rPr>
-                <w:rFonts w:ascii="Arial" w:hAnsi="Arial"/>
-                <w:sz w:val="24"/>
-                <w:lang w:val="es-MX"/>
-              </w:rPr>
-              <w:t>Error al insertar un detalle</w:t>
-            </w:r>
-            <w:r>
-              <w:rPr>
-                <w:rFonts w:ascii="Arial" w:hAnsi="Arial"/>
-                <w:sz w:val="24"/>
-                <w:lang w:val="es-MX"/>
-              </w:rPr>
-              <w:t>.</w:t>
-            </w:r>
-          </w:p>
-        </w:tc>
-      </w:tr>
-      <w:tr>
-        <w:tc>
-          <w:tcPr>
-            <w:tcW w:w="637" w:type="dxa"/>
-          </w:tcPr>
-          <w:p>
-            <w:pPr>
-              <w:jc w:val="both"/>
-              <w:rPr>
-                <w:rFonts w:ascii="Arial" w:hAnsi="Arial"/>
-                <w:sz w:val="24"/>
-                <w:lang w:val="es-MX"/>
-              </w:rPr>
-            </w:pPr>
-            <w:r>
-              <w:rPr>
-                <w:rFonts w:ascii="Arial" w:hAnsi="Arial"/>
-                <w:sz w:val="24"/>
-                <w:lang w:val="es-MX"/>
-              </w:rPr>
-              <w:t>4.1</w:t>
-            </w:r>
-          </w:p>
-        </w:tc>
-        <w:tc>
-          <w:tcPr>
-            <w:tcW w:w="8080" w:type="dxa"/>
-          </w:tcPr>
-          <w:p>
-            <w:pPr>
-              <w:jc w:val="both"/>
-              <w:rPr>
-                <w:rFonts w:ascii="Arial" w:hAnsi="Arial"/>
-                <w:sz w:val="24"/>
-                <w:lang w:val="es-MX"/>
-              </w:rPr>
-            </w:pPr>
-            <w:r>
-              <w:rPr>
-                <w:rFonts w:ascii="Arial" w:hAnsi="Arial"/>
-                <w:sz w:val="24"/>
-                <w:lang w:val="es-MX"/>
-              </w:rPr>
-              <w:t>No se pudo insertar por error con la base de datos.</w:t>
-            </w:r>
-          </w:p>
-        </w:tc>
-      </w:tr>
-      <w:tr>
-        <w:tc>
-          <w:tcPr>
-            <w:tcW w:w="637" w:type="dxa"/>
-          </w:tcPr>
-          <w:p>
-            <w:pPr>
-              <w:jc w:val="both"/>
-              <w:rPr>
-                <w:rFonts w:ascii="Arial" w:hAnsi="Arial"/>
-                <w:sz w:val="24"/>
-                <w:lang w:val="es-MX"/>
-              </w:rPr>
-            </w:pPr>
-            <w:r>
-              <w:rPr>
-                <w:rFonts w:ascii="Arial" w:hAnsi="Arial"/>
-                <w:sz w:val="24"/>
-                <w:lang w:val="es-MX"/>
-              </w:rPr>
-              <w:t>4.2</w:t>
-            </w:r>
-          </w:p>
-        </w:tc>
-        <w:tc>
-          <w:tcPr>
-            <w:tcW w:w="8080" w:type="dxa"/>
-          </w:tcPr>
-          <w:p>
-            <w:pPr>
-              <w:jc w:val="both"/>
-              <w:rPr>
-                <w:rFonts w:ascii="Arial" w:hAnsi="Arial"/>
-                <w:sz w:val="24"/>
-                <w:lang w:val="es-MX"/>
-              </w:rPr>
-            </w:pPr>
-            <w:r>
-              <w:rPr>
-                <w:rFonts w:ascii="Arial" w:hAnsi="Arial"/>
-                <w:sz w:val="24"/>
-                <w:lang w:val="es-MX"/>
-              </w:rPr>
-              <w:t>El sistema indicara con un mensaje y pedirá al usuario refrescar la ventana.</w:t>
-            </w:r>
-          </w:p>
-        </w:tc>
-      </w:tr>
-      <w:tr>
-        <w:tc>
-          <w:tcPr>
-            <w:tcW w:w="637" w:type="dxa"/>
-          </w:tcPr>
-          <w:p>
-            <w:pPr>
-              <w:jc w:val="both"/>
-              <w:rPr>
-                <w:rFonts w:ascii="Arial" w:hAnsi="Arial"/>
-                <w:sz w:val="24"/>
-                <w:lang w:val="es-MX"/>
-              </w:rPr>
-            </w:pPr>
-            <w:r>
-              <w:rPr>
-                <w:rFonts w:ascii="Arial" w:hAnsi="Arial"/>
-                <w:sz w:val="24"/>
-                <w:lang w:val="es-MX"/>
-              </w:rPr>
-              <w:t>4.3</w:t>
-            </w:r>
-          </w:p>
-        </w:tc>
-        <w:tc>
-          <w:tcPr>
-            <w:tcW w:w="8080" w:type="dxa"/>
-          </w:tcPr>
-          <w:p>
-            <w:pPr>
-              <w:jc w:val="both"/>
-              <w:rPr>
-                <w:rFonts w:ascii="Arial" w:hAnsi="Arial"/>
-                <w:sz w:val="24"/>
-                <w:lang w:val="es-MX"/>
-              </w:rPr>
-            </w:pPr>
-            <w:r>
-              <w:rPr>
-                <w:rFonts w:ascii="Arial" w:hAnsi="Arial"/>
-                <w:sz w:val="24"/>
-                <w:lang w:val="es-MX"/>
-              </w:rPr>
-              <w:t>No se pudo insertar un detalle</w:t>
-            </w:r>
-            <w:r>
-              <w:rPr>
-                <w:rFonts w:ascii="Arial" w:hAnsi="Arial"/>
-                <w:sz w:val="24"/>
-                <w:lang w:val="es-MX"/>
-              </w:rPr>
-              <w:t xml:space="preserve"> en la base de datos.</w:t>
-            </w:r>
-          </w:p>
-        </w:tc>
-      </w:tr>
-      <w:tr>
-        <w:tc>
-          <w:tcPr>
-            <w:tcW w:w="637" w:type="dxa"/>
-          </w:tcPr>
-          <w:p>
-            <w:pPr>
-              <w:jc w:val="both"/>
-              <w:rPr>
-                <w:rFonts w:ascii="Arial" w:hAnsi="Arial"/>
-                <w:sz w:val="24"/>
-                <w:lang w:val="es-MX"/>
-              </w:rPr>
-            </w:pPr>
-            <w:r>
-              <w:rPr>
-                <w:rFonts w:ascii="Arial" w:hAnsi="Arial"/>
-                <w:sz w:val="24"/>
-                <w:lang w:val="es-MX"/>
-              </w:rPr>
-              <w:t>4.4</w:t>
-            </w:r>
-          </w:p>
-        </w:tc>
-        <w:tc>
-          <w:tcPr>
-            <w:tcW w:w="8080" w:type="dxa"/>
-          </w:tcPr>
-          <w:p>
-            <w:pPr>
-              <w:jc w:val="both"/>
-              <w:rPr>
-                <w:rFonts w:ascii="Arial" w:hAnsi="Arial"/>
-                <w:sz w:val="24"/>
-                <w:lang w:val="es-MX"/>
-              </w:rPr>
-            </w:pPr>
-            <w:r>
-              <w:rPr>
-                <w:rFonts w:ascii="Arial" w:hAnsi="Arial"/>
-                <w:sz w:val="24"/>
-                <w:lang w:val="es-MX"/>
-              </w:rPr>
-              <w:t>El sistema indicara el error y pedirá volver a presionar el botón insertar al usuario.</w:t>
-            </w:r>
-          </w:p>
-        </w:tc>
-      </w:tr>
-    </w:tbl>
+        <w:t>Diseño gráfico de pantallas</w:t>
+      </w:r>
+      <w:r>
+        <w:rPr>
+          <w:rFonts w:ascii="Arial" w:hAnsi="Arial"/>
+          <w:sz w:val="24"/>
+          <w:lang w:val="es-MX"/>
+        </w:rPr>
+        <w:t>:</w:t>
+      </w:r>
+    </w:p>
+    <w:p>
+      <w:pPr>
+        <w:jc w:val="both"/>
+        <w:rPr>
+          <w:rFonts w:ascii="Arial" w:hAnsi="Arial"/>
+          <w:sz w:val="24"/>
+          <w:lang w:val="es-MX"/>
+        </w:rPr>
+      </w:pPr>
+      <w:r>
+        <w:rPr>
+          <w:rFonts w:ascii="Arial" w:hAnsi="Arial"/>
+          <w:sz w:val="24"/>
+          <w:lang w:val="es-MX"/>
+        </w:rPr>
+        <w:t>[Pegue y enumere los gráficos de las pantallas]</w:t>
+      </w:r>
+    </w:p>
     <w:p>
       <w:pPr>
         <w:jc w:val="both"/>
@@ -2493,71 +2222,6 @@
           <w:sz w:val="24"/>
           <w:lang w:val="es-MX"/>
         </w:rPr>
-        <w:t>Diseño gráfico de pantallas</w:t>
-      </w:r>
-      <w:r>
-        <w:rPr>
-          <w:rFonts w:ascii="Arial" w:hAnsi="Arial"/>
-          <w:sz w:val="24"/>
-          <w:lang w:val="es-MX"/>
-        </w:rPr>
-        <w:t>:</w:t>
-      </w:r>
-    </w:p>
-    <w:p>
-      <w:pPr>
-        <w:jc w:val="both"/>
-        <w:rPr>
-          <w:rFonts w:ascii="Arial" w:hAnsi="Arial"/>
-          <w:sz w:val="24"/>
-          <w:lang w:val="es-MX"/>
-        </w:rPr>
-      </w:pPr>
-      <w:r>
-        <w:rPr>
-          <w:rFonts w:ascii="Arial" w:hAnsi="Arial"/>
-          <w:sz w:val="24"/>
-          <w:lang w:val="es-MX"/>
-        </w:rPr>
-        <w:t>[Pegue y enumere los gráficos de las pantallas]</w:t>
-      </w:r>
-    </w:p>
-    <w:p>
-      <w:pPr>
-        <w:jc w:val="both"/>
-        <w:rPr>
-          <w:rFonts w:ascii="Arial" w:hAnsi="Arial"/>
-          <w:sz w:val="24"/>
-          <w:lang w:val="es-MX"/>
-        </w:rPr>
-      </w:pPr>
-    </w:p>
-    <w:p>
-      <w:pPr>
-        <w:jc w:val="both"/>
-        <w:rPr>
-          <w:rFonts w:ascii="Arial" w:hAnsi="Arial"/>
-          <w:sz w:val="24"/>
-          <w:lang w:val="es-MX"/>
-        </w:rPr>
-      </w:pPr>
-    </w:p>
-    <w:p>
-      <w:pPr>
-        <w:jc w:val="both"/>
-        <w:rPr>
-          <w:rFonts w:ascii="Arial" w:hAnsi="Arial"/>
-          <w:sz w:val="24"/>
-          <w:lang w:val="es-MX"/>
-        </w:rPr>
-      </w:pPr>
-      <w:r>
-        <w:rPr>
-          <w:rFonts w:ascii="Arial" w:hAnsi="Arial"/>
-          <w:b/>
-          <w:sz w:val="24"/>
-          <w:lang w:val="es-MX"/>
-        </w:rPr>
         <w:t>Diseño gráfico de reportes (impresos o electrónicos)</w:t>
       </w:r>
       <w:r>
@@ -2618,10 +2282,7 @@
       </w:pPr>
     </w:p>
     <w:p/>
-    <w:p>
-      <w:bookmarkStart w:id="0" w:name="_GoBack"/>
-      <w:bookmarkEnd w:id="0"/>
-    </w:p>
+    <w:p/>
     <w:sectPr>
       <w:headerReference w:type="default" r:id="rId7"/>
       <w:pgSz w:w="11906" w:h="16838"/>
@@ -2721,7 +2382,7 @@
         <w:noProof/>
         <w:lang w:val="es-MX"/>
       </w:rPr>
-      <w:t>13/09/a</w:t>
+      <w:t>23/09/a</w:t>
     </w:r>
     <w:r>
       <w:rPr>

--- a/Doc-SW/ECUs/ECU-AdministrarDetalleInforme/ECU_InsertarDetalle.docx
+++ b/Doc-SW/ECUs/ECU-AdministrarDetalleInforme/ECU_InsertarDetalle.docx
@@ -114,26 +114,6 @@
     </w:p>
     <w:p>
       <w:pPr>
-        <w:jc w:val="both"/>
-        <w:rPr>
-          <w:rFonts w:ascii="Arial" w:hAnsi="Arial"/>
-          <w:sz w:val="24"/>
-          <w:lang w:val="es-MX"/>
-        </w:rPr>
-      </w:pPr>
-    </w:p>
-    <w:p>
-      <w:pPr>
-        <w:jc w:val="both"/>
-        <w:rPr>
-          <w:rFonts w:ascii="Arial" w:hAnsi="Arial"/>
-          <w:sz w:val="24"/>
-          <w:lang w:val="es-MX"/>
-        </w:rPr>
-      </w:pPr>
-    </w:p>
-    <w:p>
-      <w:pPr>
         <w:numPr>
           <w:ilvl w:val="0"/>
           <w:numId w:val="1"/>
@@ -175,26 +155,6 @@
     </w:p>
     <w:p>
       <w:pPr>
-        <w:jc w:val="both"/>
-        <w:rPr>
-          <w:rFonts w:ascii="Arial" w:hAnsi="Arial"/>
-          <w:sz w:val="24"/>
-          <w:lang w:val="es-MX"/>
-        </w:rPr>
-      </w:pPr>
-    </w:p>
-    <w:p>
-      <w:pPr>
-        <w:jc w:val="both"/>
-        <w:rPr>
-          <w:rFonts w:ascii="Arial" w:hAnsi="Arial"/>
-          <w:sz w:val="24"/>
-          <w:lang w:val="es-MX"/>
-        </w:rPr>
-      </w:pPr>
-    </w:p>
-    <w:p>
-      <w:pPr>
         <w:numPr>
           <w:ilvl w:val="0"/>
           <w:numId w:val="1"/>
@@ -247,6 +207,24 @@
         </w:rPr>
         <w:t xml:space="preserve"> en el sistema.</w:t>
       </w:r>
+      <w:r>
+        <w:rPr>
+          <w:rFonts w:ascii="Arial" w:hAnsi="Arial"/>
+          <w:sz w:val="24"/>
+          <w:lang w:val="es-MX"/>
+        </w:rPr>
+        <w:t xml:space="preserve"> </w:t>
+      </w:r>
+      <w:r>
+        <w:rPr>
+          <w:rFonts w:ascii="Arial" w:hAnsi="Arial"/>
+          <w:b/>
+          <w:color w:val="FF0000"/>
+          <w:sz w:val="24"/>
+          <w:lang w:val="es-MX"/>
+        </w:rPr>
+        <w:t>(Especificar esto.)</w:t>
+      </w:r>
     </w:p>
     <w:p>
       <w:pPr>
@@ -329,6 +307,24 @@
         </w:rPr>
         <w:t>la finca, la cantidad aplicada y las hectáreas aplicadas.</w:t>
       </w:r>
+      <w:r>
+        <w:rPr>
+          <w:rFonts w:ascii="Arial" w:hAnsi="Arial"/>
+          <w:sz w:val="24"/>
+          <w:lang w:val="es-MX"/>
+        </w:rPr>
+        <w:t xml:space="preserve"> </w:t>
+      </w:r>
+      <w:r>
+        <w:rPr>
+          <w:rFonts w:ascii="Arial" w:hAnsi="Arial"/>
+          <w:b/>
+          <w:color w:val="FF0000"/>
+          <w:sz w:val="24"/>
+          <w:lang w:val="es-MX"/>
+        </w:rPr>
+        <w:t>(Contar lo que realiza el insertar detalle.)</w:t>
+      </w:r>
     </w:p>
     <w:p>
       <w:pPr>
@@ -379,6 +375,68 @@
         </w:rPr>
         <w:t>:</w:t>
       </w:r>
+      <w:r>
+        <w:rPr>
+          <w:rFonts w:ascii="Arial" w:hAnsi="Arial"/>
+          <w:sz w:val="24"/>
+          <w:lang w:val="es-MX"/>
+        </w:rPr>
+        <w:t xml:space="preserve"> </w:t>
+      </w:r>
+      <w:r>
+        <w:rPr>
+          <w:rFonts w:ascii="Arial" w:hAnsi="Arial"/>
+          <w:sz w:val="24"/>
+          <w:lang w:val="es-MX"/>
+        </w:rPr>
+        <w:t>La funciones de este caso de uso se encuentran asociadas al requerimiento de administrador de detalle</w:t>
+      </w:r>
+      <w:r>
+        <w:rPr>
+          <w:rFonts w:ascii="Arial" w:hAnsi="Arial"/>
+          <w:sz w:val="24"/>
+          <w:lang w:val="es-MX"/>
+        </w:rPr>
+        <w:t xml:space="preserve"> </w:t>
+      </w:r>
+      <w:r>
+        <w:rPr>
+          <w:rFonts w:ascii="Arial" w:hAnsi="Arial"/>
+          <w:b/>
+          <w:color w:val="FF0000"/>
+          <w:sz w:val="24"/>
+          <w:lang w:val="es-MX"/>
+        </w:rPr>
+        <w:t>(cambiar</w:t>
+      </w:r>
+      <w:r>
+        <w:rPr>
+          <w:rFonts w:ascii="Arial" w:hAnsi="Arial"/>
+          <w:b/>
+          <w:color w:val="FF0000"/>
+          <w:sz w:val="24"/>
+          <w:lang w:val="es-MX"/>
+        </w:rPr>
+        <w:t>- código de requerimientos F.</w:t>
+      </w:r>
+      <w:r>
+        <w:rPr>
+          <w:rFonts w:ascii="Arial" w:hAnsi="Arial"/>
+          <w:b/>
+          <w:color w:val="FF0000"/>
+          <w:sz w:val="24"/>
+          <w:lang w:val="es-MX"/>
+        </w:rPr>
+        <w:t>)</w:t>
+      </w:r>
+      <w:r>
+        <w:rPr>
+          <w:rFonts w:ascii="Arial" w:hAnsi="Arial"/>
+          <w:sz w:val="24"/>
+          <w:lang w:val="es-MX"/>
+        </w:rPr>
+        <w:t>.</w:t>
+      </w:r>
     </w:p>
     <w:p>
       <w:pPr>
@@ -519,7 +577,74 @@
           <w:sz w:val="24"/>
           <w:lang w:val="es-MX"/>
         </w:rPr>
-        <w:t>El usuario debe iniciar sesión y autentificar.</w:t>
+        <w:t>Verificar la variable de sesión</w:t>
+      </w:r>
+      <w:r>
+        <w:rPr>
+          <w:rFonts w:ascii="Arial" w:hAnsi="Arial"/>
+          <w:sz w:val="24"/>
+          <w:lang w:val="es-MX"/>
+        </w:rPr>
+        <w:t>.</w:t>
+      </w:r>
+      <w:r>
+        <w:rPr>
+          <w:rFonts w:ascii="Arial" w:hAnsi="Arial"/>
+          <w:sz w:val="24"/>
+          <w:lang w:val="es-MX"/>
+        </w:rPr>
+        <w:t xml:space="preserve"> </w:t>
+      </w:r>
+      <w:r>
+        <w:rPr>
+          <w:rFonts w:ascii="Arial" w:hAnsi="Arial"/>
+          <w:b/>
+          <w:color w:val="FF0000"/>
+          <w:sz w:val="24"/>
+          <w:lang w:val="es-MX"/>
+        </w:rPr>
+        <w:t>(Ponerlo en todos los casos de uso</w:t>
+      </w:r>
+      <w:r>
+        <w:rPr>
+          <w:rFonts w:ascii="Arial" w:hAnsi="Arial"/>
+          <w:b/>
+          <w:color w:val="FF0000"/>
+          <w:sz w:val="24"/>
+          <w:lang w:val="es-MX"/>
+        </w:rPr>
+        <w:t xml:space="preserve"> ***Todos empiezan con </w:t>
+      </w:r>
+      <w:r>
+        <w:rPr>
+          <w:rFonts w:ascii="Arial" w:hAnsi="Arial"/>
+          <w:b/>
+          <w:color w:val="70AD47" w:themeColor="accent6"/>
+          <w:sz w:val="24"/>
+          <w:u w:val="single"/>
+          <w:lang w:val="es-MX"/>
+        </w:rPr>
+        <w:t>se ha</w:t>
+      </w:r>
+      <w:r>
+        <w:rPr>
+          <w:rFonts w:ascii="Arial" w:hAnsi="Arial"/>
+          <w:b/>
+          <w:color w:val="FF0000"/>
+          <w:sz w:val="24"/>
+          <w:lang w:val="es-MX"/>
+        </w:rPr>
+        <w:t>***</w:t>
+      </w:r>
+      <w:r>
+        <w:rPr>
+          <w:rFonts w:ascii="Arial" w:hAnsi="Arial"/>
+          <w:b/>
+          <w:color w:val="FF0000"/>
+          <w:sz w:val="24"/>
+          <w:lang w:val="es-MX"/>
+        </w:rPr>
+        <w:t>)</w:t>
       </w:r>
     </w:p>
     <w:p>
@@ -661,8 +786,6 @@
           <w:lang w:val="es-MX"/>
         </w:rPr>
       </w:pPr>
-      <w:bookmarkStart w:id="0" w:name="_GoBack"/>
-      <w:bookmarkEnd w:id="0"/>
     </w:p>
     <w:p>
       <w:pPr>
@@ -778,13 +901,17 @@
               <w:jc w:val="both"/>
               <w:rPr>
                 <w:rFonts w:ascii="Arial" w:hAnsi="Arial"/>
-                <w:sz w:val="24"/>
-                <w:lang w:val="es-MX"/>
-              </w:rPr>
-            </w:pPr>
-            <w:r>
-              <w:rPr>
-                <w:rFonts w:ascii="Arial" w:hAnsi="Arial"/>
+                <w:b/>
+                <w:color w:val="FFFF00"/>
+                <w:sz w:val="24"/>
+                <w:lang w:val="es-MX"/>
+              </w:rPr>
+            </w:pPr>
+            <w:r>
+              <w:rPr>
+                <w:rFonts w:ascii="Arial" w:hAnsi="Arial"/>
+                <w:b/>
+                <w:color w:val="FFFF00"/>
                 <w:sz w:val="24"/>
                 <w:lang w:val="es-MX"/>
               </w:rPr>
@@ -801,25 +928,31 @@
               <w:jc w:val="both"/>
               <w:rPr>
                 <w:rFonts w:ascii="Arial" w:hAnsi="Arial"/>
-                <w:sz w:val="24"/>
-                <w:lang w:val="es-MX"/>
-              </w:rPr>
-            </w:pPr>
-            <w:r>
-              <w:rPr>
-                <w:rFonts w:ascii="Arial" w:hAnsi="Arial"/>
-                <w:sz w:val="24"/>
-                <w:lang w:val="es-MX"/>
-              </w:rPr>
-              <w:t>Se ingresa a insertar informe, y selecciona la opción de detalle</w:t>
-            </w:r>
-            <w:r>
-              <w:rPr>
-                <w:rFonts w:ascii="Arial" w:hAnsi="Arial"/>
-                <w:sz w:val="24"/>
-                <w:lang w:val="es-MX"/>
-              </w:rPr>
-              <w:t>.</w:t>
+                <w:b/>
+                <w:color w:val="FFFF00"/>
+                <w:sz w:val="24"/>
+                <w:lang w:val="es-MX"/>
+              </w:rPr>
+            </w:pPr>
+            <w:r>
+              <w:rPr>
+                <w:rFonts w:ascii="Arial" w:hAnsi="Arial"/>
+                <w:b/>
+                <w:color w:val="FFFF00"/>
+                <w:sz w:val="24"/>
+                <w:lang w:val="es-MX"/>
+              </w:rPr>
+              <w:t>S</w:t>
+            </w:r>
+            <w:r>
+              <w:rPr>
+                <w:rFonts w:ascii="Arial" w:hAnsi="Arial"/>
+                <w:b/>
+                <w:color w:val="FFFF00"/>
+                <w:sz w:val="24"/>
+                <w:lang w:val="es-MX"/>
+              </w:rPr>
+              <w:t>elecciona la opción de detalle.</w:t>
             </w:r>
           </w:p>
         </w:tc>
@@ -868,15 +1001,15 @@
                 <w:sz w:val="24"/>
                 <w:lang w:val="es-MX"/>
               </w:rPr>
-              <w:t>S</w:t>
-            </w:r>
-            <w:r>
-              <w:rPr>
-                <w:rFonts w:ascii="Arial" w:hAnsi="Arial"/>
-                <w:sz w:val="24"/>
-                <w:lang w:val="es-MX"/>
-              </w:rPr>
-              <w:t xml:space="preserve">e presentara en la pantalla las opciones para </w:t>
+              <w:t>El sistema presenta</w:t>
+            </w:r>
+            <w:r>
+              <w:rPr>
+                <w:rFonts w:ascii="Arial" w:hAnsi="Arial"/>
+                <w:sz w:val="24"/>
+                <w:lang w:val="es-MX"/>
+              </w:rPr>
+              <w:t xml:space="preserve"> en la pantalla las opciones para </w:t>
             </w:r>
             <w:r>
               <w:rPr>
@@ -951,6 +1084,56 @@
                 <w:lang w:val="es-MX"/>
               </w:rPr>
             </w:pPr>
+          </w:p>
+        </w:tc>
+        <w:tc>
+          <w:tcPr>
+            <w:tcW w:w="8080" w:type="dxa"/>
+          </w:tcPr>
+          <w:p>
+            <w:pPr>
+              <w:jc w:val="both"/>
+              <w:rPr>
+                <w:rFonts w:ascii="Arial" w:hAnsi="Arial"/>
+                <w:sz w:val="24"/>
+                <w:lang w:val="es-MX"/>
+              </w:rPr>
+            </w:pPr>
+            <w:r>
+              <w:rPr>
+                <w:rFonts w:ascii="Arial" w:hAnsi="Arial"/>
+                <w:sz w:val="24"/>
+                <w:lang w:val="es-MX"/>
+              </w:rPr>
+              <w:t xml:space="preserve">El sistema muestra </w:t>
+            </w:r>
+            <w:r>
+              <w:rPr>
+                <w:rFonts w:ascii="Arial" w:hAnsi="Arial"/>
+                <w:b/>
+                <w:color w:val="ED7D31" w:themeColor="accent2"/>
+                <w:sz w:val="24"/>
+                <w:lang w:val="es-MX"/>
+              </w:rPr>
+              <w:t>(lista de químicos)</w:t>
+            </w:r>
+          </w:p>
+        </w:tc>
+      </w:tr>
+      <w:tr>
+        <w:tc>
+          <w:tcPr>
+            <w:tcW w:w="637" w:type="dxa"/>
+          </w:tcPr>
+          <w:p>
+            <w:pPr>
+              <w:jc w:val="both"/>
+              <w:rPr>
+                <w:rFonts w:ascii="Arial" w:hAnsi="Arial"/>
+                <w:sz w:val="24"/>
+                <w:lang w:val="es-MX"/>
+              </w:rPr>
+            </w:pPr>
             <w:r>
               <w:rPr>
                 <w:rFonts w:ascii="Arial" w:hAnsi="Arial"/>
@@ -981,6 +1164,56 @@
                 <w:lang w:val="es-MX"/>
               </w:rPr>
               <w:t>El usuario presiona el botón de insertar.</w:t>
+            </w:r>
+          </w:p>
+        </w:tc>
+      </w:tr>
+      <w:tr>
+        <w:tc>
+          <w:tcPr>
+            <w:tcW w:w="637" w:type="dxa"/>
+          </w:tcPr>
+          <w:p>
+            <w:pPr>
+              <w:jc w:val="both"/>
+              <w:rPr>
+                <w:rFonts w:ascii="Arial" w:hAnsi="Arial"/>
+                <w:sz w:val="24"/>
+                <w:lang w:val="es-MX"/>
+              </w:rPr>
+            </w:pPr>
+          </w:p>
+        </w:tc>
+        <w:tc>
+          <w:tcPr>
+            <w:tcW w:w="8080" w:type="dxa"/>
+          </w:tcPr>
+          <w:p>
+            <w:pPr>
+              <w:jc w:val="both"/>
+              <w:rPr>
+                <w:rFonts w:ascii="Arial" w:hAnsi="Arial"/>
+                <w:sz w:val="24"/>
+                <w:lang w:val="es-MX"/>
+              </w:rPr>
+            </w:pPr>
+            <w:r>
+              <w:rPr>
+                <w:rFonts w:ascii="Arial" w:hAnsi="Arial"/>
+                <w:sz w:val="24"/>
+                <w:lang w:val="es-MX"/>
+              </w:rPr>
+              <w:t xml:space="preserve">El sistema debe guardar el detalle </w:t>
+            </w:r>
+            <w:r>
+              <w:rPr>
+                <w:rFonts w:ascii="Arial" w:hAnsi="Arial"/>
+                <w:b/>
+                <w:color w:val="ED7D31" w:themeColor="accent2"/>
+                <w:sz w:val="24"/>
+                <w:lang w:val="es-MX"/>
+              </w:rPr>
+              <w:t>(verificar)</w:t>
             </w:r>
           </w:p>
         </w:tc>
@@ -1165,6 +1398,7 @@
                 <w:sz w:val="24"/>
                 <w:lang w:val="es-MX"/>
               </w:rPr>
+              <w:lastRenderedPageBreak/>
               <w:t>3.a</w:t>
             </w:r>
           </w:p>
@@ -1213,16 +1447,7 @@
                 <w:sz w:val="24"/>
                 <w:lang w:val="es-MX"/>
               </w:rPr>
-              <w:lastRenderedPageBreak/>
-              <w:t>3.a.</w:t>
-            </w:r>
-            <w:r>
-              <w:rPr>
-                <w:rFonts w:ascii="Arial" w:hAnsi="Arial"/>
-                <w:sz w:val="24"/>
-                <w:lang w:val="es-MX"/>
-              </w:rPr>
-              <w:t>1</w:t>
+              <w:t>3.a.1</w:t>
             </w:r>
           </w:p>
         </w:tc>
@@ -1270,15 +1495,7 @@
                 <w:sz w:val="24"/>
                 <w:lang w:val="es-MX"/>
               </w:rPr>
-              <w:t>3.a</w:t>
-            </w:r>
-            <w:r>
-              <w:rPr>
-                <w:rFonts w:ascii="Arial" w:hAnsi="Arial"/>
-                <w:sz w:val="24"/>
-                <w:lang w:val="es-MX"/>
-              </w:rPr>
-              <w:t>.2</w:t>
+              <w:t>3.a.2</w:t>
             </w:r>
           </w:p>
         </w:tc>
@@ -2260,6 +2477,8 @@
           <w:lang w:val="es-MX"/>
         </w:rPr>
       </w:pPr>
+      <w:bookmarkStart w:id="0" w:name="_GoBack"/>
+      <w:bookmarkEnd w:id="0"/>
     </w:p>
     <w:p>
       <w:pPr>
@@ -2445,7 +2664,7 @@
         <w:rStyle w:val="Nmerodepgina"/>
         <w:noProof/>
       </w:rPr>
-      <w:t>2</w:t>
+      <w:t>1</w:t>
     </w:r>
     <w:r>
       <w:rPr>

--- a/Doc-SW/ECUs/ECU-AdministrarDetalleInforme/ECU_InsertarDetalle.docx
+++ b/Doc-SW/ECUs/ECU-AdministrarDetalleInforme/ECU_InsertarDetalle.docx
@@ -218,12 +218,10 @@
       <w:r>
         <w:rPr>
           <w:rFonts w:ascii="Arial" w:hAnsi="Arial"/>
-          <w:b/>
-          <w:color w:val="FF0000"/>
-          <w:sz w:val="24"/>
-          <w:lang w:val="es-MX"/>
-        </w:rPr>
-        <w:t>(Especificar esto.)</w:t>
+          <w:sz w:val="24"/>
+          <w:lang w:val="es-MX"/>
+        </w:rPr>
+        <w:t>El detalle requiere conocer muy bien los datos de los químicos aplicados en la finca a la que se realiza el detalle.</w:t>
       </w:r>
     </w:p>
     <w:p>
@@ -313,17 +311,7 @@
           <w:sz w:val="24"/>
           <w:lang w:val="es-MX"/>
         </w:rPr>
-        <w:t xml:space="preserve"> </w:t>
-      </w:r>
-      <w:r>
-        <w:rPr>
-          <w:rFonts w:ascii="Arial" w:hAnsi="Arial"/>
-          <w:b/>
-          <w:color w:val="FF0000"/>
-          <w:sz w:val="24"/>
-          <w:lang w:val="es-MX"/>
-        </w:rPr>
-        <w:t>(Contar lo que realiza el insertar detalle.)</w:t>
+        <w:t xml:space="preserve"> Se debe conocer los detalles expuestos anteriormente, una vez ingresado al sistema el sistema le mostrará al usuario los campos para cada detalle, el usuario ingresa cada detalle y selecciona la opción de guardar.</w:t>
       </w:r>
     </w:p>
     <w:p>
@@ -381,15 +369,7 @@
           <w:sz w:val="24"/>
           <w:lang w:val="es-MX"/>
         </w:rPr>
-        <w:t xml:space="preserve"> </w:t>
-      </w:r>
-      <w:r>
-        <w:rPr>
-          <w:rFonts w:ascii="Arial" w:hAnsi="Arial"/>
-          <w:sz w:val="24"/>
-          <w:lang w:val="es-MX"/>
-        </w:rPr>
-        <w:t>La funciones de este caso de uso se encuentran asociadas al requerimiento de administrador de detalle</w:t>
+        <w:t xml:space="preserve"> La funciones de este caso de uso se encuentran asociadas al requerimiento de administrador de detalle</w:t>
       </w:r>
       <w:r>
         <w:rPr>
@@ -577,7 +557,15 @@
           <w:sz w:val="24"/>
           <w:lang w:val="es-MX"/>
         </w:rPr>
-        <w:t>Verificar la variable de sesión</w:t>
+        <w:t>Se ha verificado</w:t>
+      </w:r>
+      <w:r>
+        <w:rPr>
+          <w:rFonts w:ascii="Arial" w:hAnsi="Arial"/>
+          <w:sz w:val="24"/>
+          <w:lang w:val="es-MX"/>
+        </w:rPr>
+        <w:t xml:space="preserve"> la variable de sesión</w:t>
       </w:r>
       <w:r>
         <w:rPr>
@@ -594,57 +582,6 @@
           <w:lang w:val="es-MX"/>
         </w:rPr>
         <w:t xml:space="preserve"> </w:t>
-      </w:r>
-      <w:r>
-        <w:rPr>
-          <w:rFonts w:ascii="Arial" w:hAnsi="Arial"/>
-          <w:b/>
-          <w:color w:val="FF0000"/>
-          <w:sz w:val="24"/>
-          <w:lang w:val="es-MX"/>
-        </w:rPr>
-        <w:t>(Ponerlo en todos los casos de uso</w:t>
-      </w:r>
-      <w:r>
-        <w:rPr>
-          <w:rFonts w:ascii="Arial" w:hAnsi="Arial"/>
-          <w:b/>
-          <w:color w:val="FF0000"/>
-          <w:sz w:val="24"/>
-          <w:lang w:val="es-MX"/>
-        </w:rPr>
-        <w:t xml:space="preserve"> ***Todos empiezan con </w:t>
-      </w:r>
-      <w:r>
-        <w:rPr>
-          <w:rFonts w:ascii="Arial" w:hAnsi="Arial"/>
-          <w:b/>
-          <w:color w:val="70AD47" w:themeColor="accent6"/>
-          <w:sz w:val="24"/>
-          <w:u w:val="single"/>
-          <w:lang w:val="es-MX"/>
-        </w:rPr>
-        <w:t>se ha</w:t>
-      </w:r>
-      <w:r>
-        <w:rPr>
-          <w:rFonts w:ascii="Arial" w:hAnsi="Arial"/>
-          <w:b/>
-          <w:color w:val="FF0000"/>
-          <w:sz w:val="24"/>
-          <w:lang w:val="es-MX"/>
-        </w:rPr>
-        <w:t>***</w:t>
-      </w:r>
-      <w:r>
-        <w:rPr>
-          <w:rFonts w:ascii="Arial" w:hAnsi="Arial"/>
-          <w:b/>
-          <w:color w:val="FF0000"/>
-          <w:sz w:val="24"/>
-          <w:lang w:val="es-MX"/>
-        </w:rPr>
-        <w:t>)</w:t>
       </w:r>
     </w:p>
     <w:p>
@@ -666,7 +603,15 @@
           <w:sz w:val="24"/>
           <w:lang w:val="es-MX"/>
         </w:rPr>
-        <w:t>El usuario debe haber ingresado a insertar informe.</w:t>
+        <w:t>Se ha</w:t>
+      </w:r>
+      <w:r>
+        <w:rPr>
+          <w:rFonts w:ascii="Arial" w:hAnsi="Arial"/>
+          <w:sz w:val="24"/>
+          <w:lang w:val="es-MX"/>
+        </w:rPr>
+        <w:t xml:space="preserve"> ingresado a insertar informe.</w:t>
       </w:r>
     </w:p>
     <w:p>
@@ -901,17 +846,13 @@
               <w:jc w:val="both"/>
               <w:rPr>
                 <w:rFonts w:ascii="Arial" w:hAnsi="Arial"/>
-                <w:b/>
-                <w:color w:val="FFFF00"/>
-                <w:sz w:val="24"/>
-                <w:lang w:val="es-MX"/>
-              </w:rPr>
-            </w:pPr>
-            <w:r>
-              <w:rPr>
-                <w:rFonts w:ascii="Arial" w:hAnsi="Arial"/>
-                <w:b/>
-                <w:color w:val="FFFF00"/>
+                <w:sz w:val="24"/>
+                <w:lang w:val="es-MX"/>
+              </w:rPr>
+            </w:pPr>
+            <w:r>
+              <w:rPr>
+                <w:rFonts w:ascii="Arial" w:hAnsi="Arial"/>
                 <w:sz w:val="24"/>
                 <w:lang w:val="es-MX"/>
               </w:rPr>
@@ -928,31 +869,33 @@
               <w:jc w:val="both"/>
               <w:rPr>
                 <w:rFonts w:ascii="Arial" w:hAnsi="Arial"/>
-                <w:b/>
-                <w:color w:val="FFFF00"/>
-                <w:sz w:val="24"/>
-                <w:lang w:val="es-MX"/>
-              </w:rPr>
-            </w:pPr>
-            <w:r>
-              <w:rPr>
-                <w:rFonts w:ascii="Arial" w:hAnsi="Arial"/>
-                <w:b/>
-                <w:color w:val="FFFF00"/>
-                <w:sz w:val="24"/>
-                <w:lang w:val="es-MX"/>
-              </w:rPr>
-              <w:t>S</w:t>
-            </w:r>
-            <w:r>
-              <w:rPr>
-                <w:rFonts w:ascii="Arial" w:hAnsi="Arial"/>
-                <w:b/>
-                <w:color w:val="FFFF00"/>
-                <w:sz w:val="24"/>
-                <w:lang w:val="es-MX"/>
-              </w:rPr>
-              <w:t>elecciona la opción de detalle.</w:t>
+                <w:sz w:val="24"/>
+                <w:lang w:val="es-MX"/>
+              </w:rPr>
+            </w:pPr>
+            <w:r>
+              <w:rPr>
+                <w:rFonts w:ascii="Arial" w:hAnsi="Arial"/>
+                <w:sz w:val="24"/>
+                <w:lang w:val="es-MX"/>
+              </w:rPr>
+              <w:t>El sistema presenta</w:t>
+            </w:r>
+            <w:r>
+              <w:rPr>
+                <w:rFonts w:ascii="Arial" w:hAnsi="Arial"/>
+                <w:sz w:val="24"/>
+                <w:lang w:val="es-MX"/>
+              </w:rPr>
+              <w:t xml:space="preserve"> en la pantalla las opciones para </w:t>
+            </w:r>
+            <w:r>
+              <w:rPr>
+                <w:rFonts w:ascii="Arial" w:hAnsi="Arial"/>
+                <w:sz w:val="24"/>
+                <w:lang w:val="es-MX"/>
+              </w:rPr>
+              <w:t>elegir la finca, la cantidad aplicada y las hectáreas aplicadas.</w:t>
             </w:r>
           </w:p>
         </w:tc>
@@ -968,7 +911,6 @@
               <w:rPr>
                 <w:rFonts w:ascii="Arial" w:hAnsi="Arial"/>
                 <w:sz w:val="24"/>
-                <w:u w:val="single"/>
                 <w:lang w:val="es-MX"/>
               </w:rPr>
             </w:pPr>
@@ -1001,23 +943,7 @@
                 <w:sz w:val="24"/>
                 <w:lang w:val="es-MX"/>
               </w:rPr>
-              <w:t>El sistema presenta</w:t>
-            </w:r>
-            <w:r>
-              <w:rPr>
-                <w:rFonts w:ascii="Arial" w:hAnsi="Arial"/>
-                <w:sz w:val="24"/>
-                <w:lang w:val="es-MX"/>
-              </w:rPr>
-              <w:t xml:space="preserve"> en la pantalla las opciones para </w:t>
-            </w:r>
-            <w:r>
-              <w:rPr>
-                <w:rFonts w:ascii="Arial" w:hAnsi="Arial"/>
-                <w:sz w:val="24"/>
-                <w:lang w:val="es-MX"/>
-              </w:rPr>
-              <w:t>elegir la finca, la cantidad aplicada y las hectáreas aplicadas.</w:t>
+              <w:t>El usuario ingresa los datos requeridos.</w:t>
             </w:r>
           </w:p>
         </w:tc>
@@ -1065,7 +991,45 @@
                 <w:sz w:val="24"/>
                 <w:lang w:val="es-MX"/>
               </w:rPr>
-              <w:t>El usuario ingresa los datos requeridos.</w:t>
+              <w:t>El sistema muestra</w:t>
+            </w:r>
+            <w:r>
+              <w:rPr>
+                <w:rFonts w:ascii="Arial" w:hAnsi="Arial"/>
+                <w:sz w:val="24"/>
+                <w:lang w:val="es-MX"/>
+              </w:rPr>
+              <w:t xml:space="preserve"> una lista de químicos</w:t>
+            </w:r>
+            <w:proofErr w:type="gramStart"/>
+            <w:r>
+              <w:rPr>
+                <w:rFonts w:ascii="Arial" w:hAnsi="Arial"/>
+                <w:sz w:val="24"/>
+                <w:lang w:val="es-MX"/>
+              </w:rPr>
+              <w:t>.</w:t>
+            </w:r>
+            <w:r>
+              <w:rPr>
+                <w:rFonts w:ascii="Arial" w:hAnsi="Arial"/>
+                <w:b/>
+                <w:color w:val="ED7D31" w:themeColor="accent2"/>
+                <w:sz w:val="24"/>
+                <w:lang w:val="es-MX"/>
+              </w:rPr>
+              <w:t>(</w:t>
+            </w:r>
+            <w:proofErr w:type="gramEnd"/>
+            <w:r>
+              <w:rPr>
+                <w:rFonts w:ascii="Arial" w:hAnsi="Arial"/>
+                <w:b/>
+                <w:color w:val="ED7D31" w:themeColor="accent2"/>
+                <w:sz w:val="24"/>
+                <w:lang w:val="es-MX"/>
+              </w:rPr>
+              <w:t>*)</w:t>
             </w:r>
           </w:p>
         </w:tc>
@@ -1084,6 +1048,14 @@
                 <w:lang w:val="es-MX"/>
               </w:rPr>
             </w:pPr>
+            <w:r>
+              <w:rPr>
+                <w:rFonts w:ascii="Arial" w:hAnsi="Arial"/>
+                <w:sz w:val="24"/>
+                <w:lang w:val="es-MX"/>
+              </w:rPr>
+              <w:t>4</w:t>
+            </w:r>
           </w:p>
         </w:tc>
         <w:tc>
@@ -1105,17 +1077,7 @@
                 <w:sz w:val="24"/>
                 <w:lang w:val="es-MX"/>
               </w:rPr>
-              <w:t xml:space="preserve">El sistema muestra </w:t>
-            </w:r>
-            <w:r>
-              <w:rPr>
-                <w:rFonts w:ascii="Arial" w:hAnsi="Arial"/>
-                <w:b/>
-                <w:color w:val="ED7D31" w:themeColor="accent2"/>
-                <w:sz w:val="24"/>
-                <w:lang w:val="es-MX"/>
-              </w:rPr>
-              <w:t>(lista de químicos)</w:t>
+              <w:t>El usuario presiona el botón de insertar.</w:t>
             </w:r>
           </w:p>
         </w:tc>
@@ -1140,7 +1102,7 @@
                 <w:sz w:val="24"/>
                 <w:lang w:val="es-MX"/>
               </w:rPr>
-              <w:t>4</w:t>
+              <w:t>5</w:t>
             </w:r>
           </w:p>
         </w:tc>
@@ -1163,7 +1125,15 @@
                 <w:sz w:val="24"/>
                 <w:lang w:val="es-MX"/>
               </w:rPr>
-              <w:t>El usuario presiona el botón de insertar.</w:t>
+              <w:t xml:space="preserve">El </w:t>
+            </w:r>
+            <w:r>
+              <w:rPr>
+                <w:rFonts w:ascii="Arial" w:hAnsi="Arial"/>
+                <w:sz w:val="24"/>
+                <w:lang w:val="es-MX"/>
+              </w:rPr>
+              <w:t>sistema debe guardar el detalle y verificar los datos.</w:t>
             </w:r>
           </w:p>
         </w:tc>
@@ -1182,63 +1152,13 @@
                 <w:lang w:val="es-MX"/>
               </w:rPr>
             </w:pPr>
-          </w:p>
-        </w:tc>
-        <w:tc>
-          <w:tcPr>
-            <w:tcW w:w="8080" w:type="dxa"/>
-          </w:tcPr>
-          <w:p>
-            <w:pPr>
-              <w:jc w:val="both"/>
-              <w:rPr>
-                <w:rFonts w:ascii="Arial" w:hAnsi="Arial"/>
-                <w:sz w:val="24"/>
-                <w:lang w:val="es-MX"/>
-              </w:rPr>
-            </w:pPr>
-            <w:r>
-              <w:rPr>
-                <w:rFonts w:ascii="Arial" w:hAnsi="Arial"/>
-                <w:sz w:val="24"/>
-                <w:lang w:val="es-MX"/>
-              </w:rPr>
-              <w:t xml:space="preserve">El sistema debe guardar el detalle </w:t>
-            </w:r>
-            <w:r>
-              <w:rPr>
-                <w:rFonts w:ascii="Arial" w:hAnsi="Arial"/>
-                <w:b/>
-                <w:color w:val="ED7D31" w:themeColor="accent2"/>
-                <w:sz w:val="24"/>
-                <w:lang w:val="es-MX"/>
-              </w:rPr>
-              <w:t>(verificar)</w:t>
-            </w:r>
-          </w:p>
-        </w:tc>
-      </w:tr>
-      <w:tr>
-        <w:tc>
-          <w:tcPr>
-            <w:tcW w:w="637" w:type="dxa"/>
-          </w:tcPr>
-          <w:p>
-            <w:pPr>
-              <w:jc w:val="both"/>
-              <w:rPr>
-                <w:rFonts w:ascii="Arial" w:hAnsi="Arial"/>
-                <w:sz w:val="24"/>
-                <w:lang w:val="es-MX"/>
-              </w:rPr>
-            </w:pPr>
-            <w:r>
-              <w:rPr>
-                <w:rFonts w:ascii="Arial" w:hAnsi="Arial"/>
-                <w:sz w:val="24"/>
-                <w:lang w:val="es-MX"/>
-              </w:rPr>
-              <w:t>5</w:t>
+            <w:r>
+              <w:rPr>
+                <w:rFonts w:ascii="Arial" w:hAnsi="Arial"/>
+                <w:sz w:val="24"/>
+                <w:lang w:val="es-MX"/>
+              </w:rPr>
+              <w:t>6</w:t>
             </w:r>
           </w:p>
         </w:tc>
@@ -1359,6 +1279,7 @@
                 <w:sz w:val="24"/>
                 <w:lang w:val="es-MX"/>
               </w:rPr>
+              <w:lastRenderedPageBreak/>
               <w:t>#</w:t>
             </w:r>
           </w:p>
@@ -1398,8 +1319,15 @@
                 <w:sz w:val="24"/>
                 <w:lang w:val="es-MX"/>
               </w:rPr>
-              <w:lastRenderedPageBreak/>
-              <w:t>3.a</w:t>
+              <w:t>2</w:t>
+            </w:r>
+            <w:r>
+              <w:rPr>
+                <w:rFonts w:ascii="Arial" w:hAnsi="Arial"/>
+                <w:sz w:val="24"/>
+                <w:lang w:val="es-MX"/>
+              </w:rPr>
+              <w:t>.a</w:t>
             </w:r>
           </w:p>
         </w:tc>
@@ -1447,7 +1375,15 @@
                 <w:sz w:val="24"/>
                 <w:lang w:val="es-MX"/>
               </w:rPr>
-              <w:t>3.a.1</w:t>
+              <w:t>2</w:t>
+            </w:r>
+            <w:r>
+              <w:rPr>
+                <w:rFonts w:ascii="Arial" w:hAnsi="Arial"/>
+                <w:sz w:val="24"/>
+                <w:lang w:val="es-MX"/>
+              </w:rPr>
+              <w:t>.a.1</w:t>
             </w:r>
           </w:p>
         </w:tc>
@@ -1495,7 +1431,15 @@
                 <w:sz w:val="24"/>
                 <w:lang w:val="es-MX"/>
               </w:rPr>
-              <w:t>3.a.2</w:t>
+              <w:t>2</w:t>
+            </w:r>
+            <w:r>
+              <w:rPr>
+                <w:rFonts w:ascii="Arial" w:hAnsi="Arial"/>
+                <w:sz w:val="24"/>
+                <w:lang w:val="es-MX"/>
+              </w:rPr>
+              <w:t>.a.2</w:t>
             </w:r>
           </w:p>
         </w:tc>
@@ -2477,31 +2421,32 @@
           <w:lang w:val="es-MX"/>
         </w:rPr>
       </w:pPr>
+    </w:p>
+    <w:p>
+      <w:pPr>
+        <w:jc w:val="both"/>
+        <w:rPr>
+          <w:rFonts w:ascii="Arial" w:hAnsi="Arial"/>
+          <w:sz w:val="24"/>
+          <w:lang w:val="es-MX"/>
+        </w:rPr>
+      </w:pPr>
+    </w:p>
+    <w:p>
+      <w:pPr>
+        <w:jc w:val="both"/>
+        <w:rPr>
+          <w:rFonts w:ascii="Arial" w:hAnsi="Arial"/>
+          <w:sz w:val="24"/>
+          <w:lang w:val="es-MX"/>
+        </w:rPr>
+      </w:pPr>
+    </w:p>
+    <w:p/>
+    <w:p>
       <w:bookmarkStart w:id="0" w:name="_GoBack"/>
       <w:bookmarkEnd w:id="0"/>
     </w:p>
-    <w:p>
-      <w:pPr>
-        <w:jc w:val="both"/>
-        <w:rPr>
-          <w:rFonts w:ascii="Arial" w:hAnsi="Arial"/>
-          <w:sz w:val="24"/>
-          <w:lang w:val="es-MX"/>
-        </w:rPr>
-      </w:pPr>
-    </w:p>
-    <w:p>
-      <w:pPr>
-        <w:jc w:val="both"/>
-        <w:rPr>
-          <w:rFonts w:ascii="Arial" w:hAnsi="Arial"/>
-          <w:sz w:val="24"/>
-          <w:lang w:val="es-MX"/>
-        </w:rPr>
-      </w:pPr>
-    </w:p>
-    <w:p/>
-    <w:p/>
     <w:sectPr>
       <w:headerReference w:type="default" r:id="rId7"/>
       <w:pgSz w:w="11906" w:h="16838"/>
@@ -2601,7 +2546,7 @@
         <w:noProof/>
         <w:lang w:val="es-MX"/>
       </w:rPr>
-      <w:t>23/09/a</w:t>
+      <w:t>14/10/a</w:t>
     </w:r>
     <w:r>
       <w:rPr>
